--- a/ops/Done/Vagrant.docx
+++ b/ops/Done/Vagrant.docx
@@ -6,8 +6,6 @@
       <w:pPr>
         <w:pStyle w:val="Heading1"/>
       </w:pPr>
-      <w:bookmarkStart w:id="0" w:name="_GoBack"/>
-      <w:bookmarkEnd w:id="0"/>
       <w:r>
         <w:t>Vagrant</w:t>
       </w:r>
@@ -1944,11 +1942,9 @@
       <w:r>
         <w:t xml:space="preserve"> our VM will be able to talk to any instance </w:t>
       </w:r>
-      <w:proofErr w:type="spellStart"/>
-      <w:r>
-        <w:t>innetwork</w:t>
-      </w:r>
-      <w:proofErr w:type="spellEnd"/>
+      <w:r>
+        <w:t>in network</w:t>
+      </w:r>
       <w:r>
         <w:t xml:space="preserve"> and vice versa</w:t>
       </w:r>
@@ -2825,6 +2821,627 @@
       </w:r>
     </w:p>
     <w:p/>
+    <w:p>
+      <w:pPr>
+        <w:pStyle w:val="Heading1"/>
+      </w:pPr>
+      <w:r>
+        <w:t>Jenkins – vagrant set</w:t>
+      </w:r>
+      <w:r>
+        <w:t>u</w:t>
+      </w:r>
+      <w:r>
+        <w:t>p</w:t>
+      </w:r>
+    </w:p>
+    <w:p>
+      <w:hyperlink r:id="rId23" w:history="1">
+        <w:r>
+          <w:rPr>
+            <w:rStyle w:val="Hyperlink"/>
+          </w:rPr>
+          <w:t>https://searchcode.com/codesearch/view/95629147/</w:t>
+        </w:r>
+      </w:hyperlink>
+    </w:p>
+    <w:p/>
+    <w:p>
+      <w:pPr>
+        <w:pStyle w:val="Heading1"/>
+      </w:pPr>
+      <w:hyperlink r:id="rId24" w:history="1">
+        <w:r>
+          <w:rPr>
+            <w:rStyle w:val="Hyperlink"/>
+            <w:color w:val="F24F4F" w:themeColor="accent1"/>
+            <w:u w:val="none"/>
+          </w:rPr>
+          <w:t>Access web server on VirtualBox/Vagrant machine from host browser?</w:t>
+        </w:r>
+      </w:hyperlink>
+    </w:p>
+    <w:p>
+      <w:pPr>
+        <w:numPr>
+          <w:ilvl w:val="0"/>
+          <w:numId w:val="37"/>
+        </w:numPr>
+        <w:shd w:val="clear" w:color="auto" w:fill="FFFFFF"/>
+        <w:spacing w:after="120" w:line="240" w:lineRule="auto"/>
+        <w:ind w:left="450"/>
+        <w:textAlignment w:val="baseline"/>
+        <w:rPr>
+          <w:rFonts w:ascii="inherit" w:eastAsia="Times New Roman" w:hAnsi="inherit" w:cs="Arial"/>
+          <w:color w:val="242729"/>
+          <w:sz w:val="23"/>
+          <w:szCs w:val="23"/>
+          <w:lang w:eastAsia="en-US"/>
+        </w:rPr>
+      </w:pPr>
+      <w:r>
+        <w:rPr>
+          <w:rFonts w:ascii="inherit" w:eastAsia="Times New Roman" w:hAnsi="inherit" w:cs="Arial"/>
+          <w:color w:val="242729"/>
+          <w:sz w:val="23"/>
+          <w:szCs w:val="23"/>
+          <w:lang w:eastAsia="en-US"/>
+        </w:rPr>
+        <w:t>Open the vagrant file (should be in the directory where you specified to create a new vagrant machine).</w:t>
+      </w:r>
+    </w:p>
+    <w:p>
+      <w:pPr>
+        <w:numPr>
+          <w:ilvl w:val="0"/>
+          <w:numId w:val="37"/>
+        </w:numPr>
+        <w:shd w:val="clear" w:color="auto" w:fill="FFFFFF"/>
+        <w:spacing w:after="0" w:line="240" w:lineRule="auto"/>
+        <w:ind w:left="450"/>
+        <w:textAlignment w:val="baseline"/>
+        <w:rPr>
+          <w:rFonts w:ascii="inherit" w:eastAsia="Times New Roman" w:hAnsi="inherit" w:cs="Arial"/>
+          <w:color w:val="242729"/>
+          <w:sz w:val="23"/>
+          <w:szCs w:val="23"/>
+          <w:lang w:eastAsia="en-US"/>
+        </w:rPr>
+      </w:pPr>
+      <w:r>
+        <w:rPr>
+          <w:rFonts w:ascii="inherit" w:eastAsia="Times New Roman" w:hAnsi="inherit" w:cs="Arial"/>
+          <w:color w:val="242729"/>
+          <w:sz w:val="23"/>
+          <w:szCs w:val="23"/>
+          <w:lang w:eastAsia="en-US"/>
+        </w:rPr>
+        <w:t>Search for </w:t>
+      </w:r>
+      <w:proofErr w:type="spellStart"/>
+      <w:r>
+        <w:rPr>
+          <w:rFonts w:ascii="Consolas" w:eastAsia="Times New Roman" w:hAnsi="Consolas" w:cs="Courier New"/>
+          <w:color w:val="242729"/>
+          <w:bdr w:val="none" w:sz="0" w:space="0" w:color="auto" w:frame="1"/>
+          <w:shd w:val="clear" w:color="auto" w:fill="EFF0F1"/>
+          <w:lang w:eastAsia="en-US"/>
+        </w:rPr>
+        <w:t>config.vm.network</w:t>
+      </w:r>
+      <w:proofErr w:type="spellEnd"/>
+      <w:r>
+        <w:rPr>
+          <w:rFonts w:ascii="inherit" w:eastAsia="Times New Roman" w:hAnsi="inherit" w:cs="Arial"/>
+          <w:color w:val="242729"/>
+          <w:sz w:val="23"/>
+          <w:szCs w:val="23"/>
+          <w:lang w:eastAsia="en-US"/>
+        </w:rPr>
+        <w:t>. If you didn't setup the file earlier, it should be commented.</w:t>
+      </w:r>
+    </w:p>
+    <w:p>
+      <w:pPr>
+        <w:numPr>
+          <w:ilvl w:val="0"/>
+          <w:numId w:val="37"/>
+        </w:numPr>
+        <w:shd w:val="clear" w:color="auto" w:fill="FFFFFF"/>
+        <w:spacing w:after="0" w:line="240" w:lineRule="auto"/>
+        <w:ind w:left="450"/>
+        <w:textAlignment w:val="baseline"/>
+        <w:rPr>
+          <w:rFonts w:ascii="inherit" w:eastAsia="Times New Roman" w:hAnsi="inherit" w:cs="Arial"/>
+          <w:color w:val="242729"/>
+          <w:sz w:val="23"/>
+          <w:szCs w:val="23"/>
+          <w:lang w:eastAsia="en-US"/>
+        </w:rPr>
+      </w:pPr>
+      <w:r>
+        <w:rPr>
+          <w:rFonts w:ascii="inherit" w:eastAsia="Times New Roman" w:hAnsi="inherit" w:cs="Arial"/>
+          <w:color w:val="242729"/>
+          <w:sz w:val="23"/>
+          <w:szCs w:val="23"/>
+          <w:lang w:eastAsia="en-US"/>
+        </w:rPr>
+        <w:t>Change it to look something like this </w:t>
+      </w:r>
+      <w:proofErr w:type="spellStart"/>
+      <w:r>
+        <w:rPr>
+          <w:rFonts w:ascii="Consolas" w:eastAsia="Times New Roman" w:hAnsi="Consolas" w:cs="Courier New"/>
+          <w:color w:val="242729"/>
+          <w:bdr w:val="none" w:sz="0" w:space="0" w:color="auto" w:frame="1"/>
+          <w:shd w:val="clear" w:color="auto" w:fill="EFF0F1"/>
+          <w:lang w:eastAsia="en-US"/>
+        </w:rPr>
+        <w:t>config.vm.network</w:t>
+      </w:r>
+      <w:proofErr w:type="spellEnd"/>
+      <w:r>
+        <w:rPr>
+          <w:rFonts w:ascii="Consolas" w:eastAsia="Times New Roman" w:hAnsi="Consolas" w:cs="Courier New"/>
+          <w:color w:val="242729"/>
+          <w:bdr w:val="none" w:sz="0" w:space="0" w:color="auto" w:frame="1"/>
+          <w:shd w:val="clear" w:color="auto" w:fill="EFF0F1"/>
+          <w:lang w:eastAsia="en-US"/>
+        </w:rPr>
+        <w:t xml:space="preserve"> "</w:t>
+      </w:r>
+      <w:proofErr w:type="spellStart"/>
+      <w:r>
+        <w:rPr>
+          <w:rFonts w:ascii="Consolas" w:eastAsia="Times New Roman" w:hAnsi="Consolas" w:cs="Courier New"/>
+          <w:color w:val="242729"/>
+          <w:bdr w:val="none" w:sz="0" w:space="0" w:color="auto" w:frame="1"/>
+          <w:shd w:val="clear" w:color="auto" w:fill="EFF0F1"/>
+          <w:lang w:eastAsia="en-US"/>
+        </w:rPr>
+        <w:t>private_network</w:t>
+      </w:r>
+      <w:proofErr w:type="spellEnd"/>
+      <w:r>
+        <w:rPr>
+          <w:rFonts w:ascii="Consolas" w:eastAsia="Times New Roman" w:hAnsi="Consolas" w:cs="Courier New"/>
+          <w:color w:val="242729"/>
+          <w:bdr w:val="none" w:sz="0" w:space="0" w:color="auto" w:frame="1"/>
+          <w:shd w:val="clear" w:color="auto" w:fill="EFF0F1"/>
+          <w:lang w:eastAsia="en-US"/>
+        </w:rPr>
+        <w:t xml:space="preserve">", </w:t>
+      </w:r>
+      <w:proofErr w:type="spellStart"/>
+      <w:r>
+        <w:rPr>
+          <w:rFonts w:ascii="Consolas" w:eastAsia="Times New Roman" w:hAnsi="Consolas" w:cs="Courier New"/>
+          <w:color w:val="242729"/>
+          <w:bdr w:val="none" w:sz="0" w:space="0" w:color="auto" w:frame="1"/>
+          <w:shd w:val="clear" w:color="auto" w:fill="EFF0F1"/>
+          <w:lang w:eastAsia="en-US"/>
+        </w:rPr>
+        <w:t>ip</w:t>
+      </w:r>
+      <w:proofErr w:type="spellEnd"/>
+      <w:r>
+        <w:rPr>
+          <w:rFonts w:ascii="Consolas" w:eastAsia="Times New Roman" w:hAnsi="Consolas" w:cs="Courier New"/>
+          <w:color w:val="242729"/>
+          <w:bdr w:val="none" w:sz="0" w:space="0" w:color="auto" w:frame="1"/>
+          <w:shd w:val="clear" w:color="auto" w:fill="EFF0F1"/>
+          <w:lang w:eastAsia="en-US"/>
+        </w:rPr>
+        <w:t>: "55.55.55.5"</w:t>
+      </w:r>
+      <w:r>
+        <w:rPr>
+          <w:rFonts w:ascii="inherit" w:eastAsia="Times New Roman" w:hAnsi="inherit" w:cs="Arial"/>
+          <w:color w:val="242729"/>
+          <w:sz w:val="23"/>
+          <w:szCs w:val="23"/>
+          <w:lang w:eastAsia="en-US"/>
+        </w:rPr>
+        <w:t xml:space="preserve">. Here </w:t>
+      </w:r>
+      <w:proofErr w:type="spellStart"/>
+      <w:r>
+        <w:rPr>
+          <w:rFonts w:ascii="inherit" w:eastAsia="Times New Roman" w:hAnsi="inherit" w:cs="Arial"/>
+          <w:color w:val="242729"/>
+          <w:sz w:val="23"/>
+          <w:szCs w:val="23"/>
+          <w:lang w:eastAsia="en-US"/>
+        </w:rPr>
+        <w:t>ip</w:t>
+      </w:r>
+      <w:proofErr w:type="spellEnd"/>
+      <w:r>
+        <w:rPr>
+          <w:rFonts w:ascii="inherit" w:eastAsia="Times New Roman" w:hAnsi="inherit" w:cs="Arial"/>
+          <w:color w:val="242729"/>
+          <w:sz w:val="23"/>
+          <w:szCs w:val="23"/>
+          <w:lang w:eastAsia="en-US"/>
+        </w:rPr>
+        <w:t xml:space="preserve"> address (55.55.55.5) can be any </w:t>
+      </w:r>
+      <w:proofErr w:type="spellStart"/>
+      <w:r>
+        <w:rPr>
+          <w:rFonts w:ascii="inherit" w:eastAsia="Times New Roman" w:hAnsi="inherit" w:cs="Arial"/>
+          <w:color w:val="242729"/>
+          <w:sz w:val="23"/>
+          <w:szCs w:val="23"/>
+          <w:lang w:eastAsia="en-US"/>
+        </w:rPr>
+        <w:t>ip</w:t>
+      </w:r>
+      <w:proofErr w:type="spellEnd"/>
+      <w:r>
+        <w:rPr>
+          <w:rFonts w:ascii="inherit" w:eastAsia="Times New Roman" w:hAnsi="inherit" w:cs="Arial"/>
+          <w:color w:val="242729"/>
+          <w:sz w:val="23"/>
+          <w:szCs w:val="23"/>
+          <w:lang w:eastAsia="en-US"/>
+        </w:rPr>
+        <w:t xml:space="preserve"> address you want.</w:t>
+      </w:r>
+    </w:p>
+    <w:p>
+      <w:pPr>
+        <w:numPr>
+          <w:ilvl w:val="0"/>
+          <w:numId w:val="37"/>
+        </w:numPr>
+        <w:shd w:val="clear" w:color="auto" w:fill="FFFFFF"/>
+        <w:spacing w:after="0" w:line="240" w:lineRule="auto"/>
+        <w:ind w:left="450"/>
+        <w:textAlignment w:val="baseline"/>
+        <w:rPr>
+          <w:rFonts w:ascii="inherit" w:eastAsia="Times New Roman" w:hAnsi="inherit" w:cs="Arial"/>
+          <w:color w:val="242729"/>
+          <w:sz w:val="23"/>
+          <w:szCs w:val="23"/>
+          <w:lang w:eastAsia="en-US"/>
+        </w:rPr>
+      </w:pPr>
+      <w:r>
+        <w:rPr>
+          <w:rFonts w:ascii="inherit" w:eastAsia="Times New Roman" w:hAnsi="inherit" w:cs="Arial"/>
+          <w:color w:val="242729"/>
+          <w:sz w:val="23"/>
+          <w:szCs w:val="23"/>
+          <w:lang w:eastAsia="en-US"/>
+        </w:rPr>
+        <w:t>Now logout from the vagrant machine and reload your vagrant machine by this command </w:t>
+      </w:r>
+      <w:r>
+        <w:rPr>
+          <w:rFonts w:ascii="Consolas" w:eastAsia="Times New Roman" w:hAnsi="Consolas" w:cs="Courier New"/>
+          <w:color w:val="242729"/>
+          <w:bdr w:val="none" w:sz="0" w:space="0" w:color="auto" w:frame="1"/>
+          <w:shd w:val="clear" w:color="auto" w:fill="EFF0F1"/>
+          <w:lang w:eastAsia="en-US"/>
+        </w:rPr>
+        <w:t>vagrant reload</w:t>
+      </w:r>
+      <w:r>
+        <w:rPr>
+          <w:rFonts w:ascii="inherit" w:eastAsia="Times New Roman" w:hAnsi="inherit" w:cs="Arial"/>
+          <w:color w:val="242729"/>
+          <w:sz w:val="23"/>
+          <w:szCs w:val="23"/>
+          <w:lang w:eastAsia="en-US"/>
+        </w:rPr>
+        <w:t>.</w:t>
+      </w:r>
+    </w:p>
+    <w:p>
+      <w:pPr>
+        <w:numPr>
+          <w:ilvl w:val="0"/>
+          <w:numId w:val="37"/>
+        </w:numPr>
+        <w:shd w:val="clear" w:color="auto" w:fill="FFFFFF"/>
+        <w:spacing w:after="0" w:line="240" w:lineRule="auto"/>
+        <w:ind w:left="450"/>
+        <w:textAlignment w:val="baseline"/>
+        <w:rPr>
+          <w:rFonts w:ascii="inherit" w:eastAsia="Times New Roman" w:hAnsi="inherit" w:cs="Arial"/>
+          <w:color w:val="242729"/>
+          <w:sz w:val="23"/>
+          <w:szCs w:val="23"/>
+          <w:lang w:eastAsia="en-US"/>
+        </w:rPr>
+      </w:pPr>
+      <w:bookmarkStart w:id="0" w:name="_GoBack"/>
+      <w:bookmarkEnd w:id="0"/>
+      <w:r>
+        <w:rPr>
+          <w:rFonts w:ascii="inherit" w:eastAsia="Times New Roman" w:hAnsi="inherit" w:cs="Arial"/>
+          <w:color w:val="242729"/>
+          <w:sz w:val="23"/>
+          <w:szCs w:val="23"/>
+          <w:lang w:eastAsia="en-US"/>
+        </w:rPr>
+        <w:t>After that, in your browser, enter the following address </w:t>
+      </w:r>
+      <w:r>
+        <w:rPr>
+          <w:rFonts w:ascii="Consolas" w:eastAsia="Times New Roman" w:hAnsi="Consolas" w:cs="Courier New"/>
+          <w:color w:val="242729"/>
+          <w:bdr w:val="none" w:sz="0" w:space="0" w:color="auto" w:frame="1"/>
+          <w:shd w:val="clear" w:color="auto" w:fill="EFF0F1"/>
+          <w:lang w:eastAsia="en-US"/>
+        </w:rPr>
+        <w:t>55.55.55.5</w:t>
+      </w:r>
+      <w:r>
+        <w:rPr>
+          <w:rFonts w:ascii="inherit" w:eastAsia="Times New Roman" w:hAnsi="inherit" w:cs="Arial"/>
+          <w:color w:val="242729"/>
+          <w:sz w:val="23"/>
+          <w:szCs w:val="23"/>
+          <w:lang w:eastAsia="en-US"/>
+        </w:rPr>
+        <w:t xml:space="preserve">, and hopefully you should see your </w:t>
+      </w:r>
+      <w:proofErr w:type="spellStart"/>
+      <w:r>
+        <w:rPr>
+          <w:rFonts w:ascii="inherit" w:eastAsia="Times New Roman" w:hAnsi="inherit" w:cs="Arial"/>
+          <w:color w:val="242729"/>
+          <w:sz w:val="23"/>
+          <w:szCs w:val="23"/>
+          <w:lang w:eastAsia="en-US"/>
+        </w:rPr>
+        <w:t>webapp</w:t>
+      </w:r>
+      <w:proofErr w:type="spellEnd"/>
+      <w:r>
+        <w:rPr>
+          <w:rFonts w:ascii="inherit" w:eastAsia="Times New Roman" w:hAnsi="inherit" w:cs="Arial"/>
+          <w:color w:val="242729"/>
+          <w:sz w:val="23"/>
+          <w:szCs w:val="23"/>
+          <w:lang w:eastAsia="en-US"/>
+        </w:rPr>
+        <w:t>.</w:t>
+      </w:r>
+    </w:p>
+    <w:p>
+      <w:pPr>
+        <w:shd w:val="clear" w:color="auto" w:fill="FFFFFF"/>
+        <w:spacing w:after="240" w:line="240" w:lineRule="auto"/>
+        <w:textAlignment w:val="baseline"/>
+        <w:rPr>
+          <w:rFonts w:ascii="Arial" w:eastAsia="Times New Roman" w:hAnsi="Arial" w:cs="Arial"/>
+          <w:color w:val="242729"/>
+          <w:sz w:val="23"/>
+          <w:szCs w:val="23"/>
+          <w:lang w:eastAsia="en-US"/>
+        </w:rPr>
+      </w:pPr>
+      <w:r>
+        <w:rPr>
+          <w:rFonts w:ascii="Arial" w:eastAsia="Times New Roman" w:hAnsi="Arial" w:cs="Arial"/>
+          <w:color w:val="242729"/>
+          <w:sz w:val="23"/>
+          <w:szCs w:val="23"/>
+          <w:lang w:eastAsia="en-US"/>
+        </w:rPr>
+        <w:t>Now if you would like to go further, you can edit your host file, and add this line</w:t>
+      </w:r>
+    </w:p>
+    <w:p>
+      <w:pPr>
+        <w:shd w:val="clear" w:color="auto" w:fill="EFF0F1"/>
+        <w:tabs>
+          <w:tab w:val="left" w:pos="916"/>
+          <w:tab w:val="left" w:pos="1832"/>
+          <w:tab w:val="left" w:pos="2748"/>
+          <w:tab w:val="left" w:pos="3664"/>
+          <w:tab w:val="left" w:pos="4580"/>
+          <w:tab w:val="left" w:pos="5496"/>
+          <w:tab w:val="left" w:pos="6412"/>
+          <w:tab w:val="left" w:pos="7328"/>
+          <w:tab w:val="left" w:pos="8244"/>
+          <w:tab w:val="left" w:pos="9160"/>
+          <w:tab w:val="left" w:pos="10076"/>
+          <w:tab w:val="left" w:pos="10992"/>
+          <w:tab w:val="left" w:pos="11908"/>
+          <w:tab w:val="left" w:pos="12824"/>
+          <w:tab w:val="left" w:pos="13740"/>
+          <w:tab w:val="left" w:pos="14656"/>
+        </w:tabs>
+        <w:spacing w:after="0" w:line="240" w:lineRule="auto"/>
+        <w:textAlignment w:val="baseline"/>
+        <w:rPr>
+          <w:rFonts w:ascii="Consolas" w:eastAsia="Times New Roman" w:hAnsi="Consolas" w:cs="Courier New"/>
+          <w:color w:val="393318"/>
+          <w:lang w:eastAsia="en-US"/>
+        </w:rPr>
+      </w:pPr>
+      <w:r>
+        <w:rPr>
+          <w:rFonts w:ascii="inherit" w:eastAsia="Times New Roman" w:hAnsi="inherit" w:cs="Courier New"/>
+          <w:color w:val="7D2727"/>
+          <w:bdr w:val="none" w:sz="0" w:space="0" w:color="auto" w:frame="1"/>
+          <w:shd w:val="clear" w:color="auto" w:fill="EFF0F1"/>
+          <w:lang w:eastAsia="en-US"/>
+        </w:rPr>
+        <w:t>55.55</w:t>
+      </w:r>
+      <w:r>
+        <w:rPr>
+          <w:rFonts w:ascii="inherit" w:eastAsia="Times New Roman" w:hAnsi="inherit" w:cs="Courier New"/>
+          <w:color w:val="303336"/>
+          <w:bdr w:val="none" w:sz="0" w:space="0" w:color="auto" w:frame="1"/>
+          <w:shd w:val="clear" w:color="auto" w:fill="EFF0F1"/>
+          <w:lang w:eastAsia="en-US"/>
+        </w:rPr>
+        <w:t>.</w:t>
+      </w:r>
+      <w:r>
+        <w:rPr>
+          <w:rFonts w:ascii="inherit" w:eastAsia="Times New Roman" w:hAnsi="inherit" w:cs="Courier New"/>
+          <w:color w:val="7D2727"/>
+          <w:bdr w:val="none" w:sz="0" w:space="0" w:color="auto" w:frame="1"/>
+          <w:shd w:val="clear" w:color="auto" w:fill="EFF0F1"/>
+          <w:lang w:eastAsia="en-US"/>
+        </w:rPr>
+        <w:t>55.5</w:t>
+      </w:r>
+      <w:r>
+        <w:rPr>
+          <w:rFonts w:ascii="inherit" w:eastAsia="Times New Roman" w:hAnsi="inherit" w:cs="Courier New"/>
+          <w:color w:val="303336"/>
+          <w:bdr w:val="none" w:sz="0" w:space="0" w:color="auto" w:frame="1"/>
+          <w:shd w:val="clear" w:color="auto" w:fill="EFF0F1"/>
+          <w:lang w:eastAsia="en-US"/>
+        </w:rPr>
+        <w:t xml:space="preserve"> mynewdomain.com</w:t>
+      </w:r>
+    </w:p>
+    <w:p>
+      <w:pPr>
+        <w:shd w:val="clear" w:color="auto" w:fill="FFFFFF"/>
+        <w:spacing w:after="240" w:line="240" w:lineRule="auto"/>
+        <w:textAlignment w:val="baseline"/>
+        <w:rPr>
+          <w:rFonts w:ascii="Arial" w:eastAsia="Times New Roman" w:hAnsi="Arial" w:cs="Arial"/>
+          <w:color w:val="242729"/>
+          <w:sz w:val="23"/>
+          <w:szCs w:val="23"/>
+          <w:lang w:eastAsia="en-US"/>
+        </w:rPr>
+      </w:pPr>
+      <w:r>
+        <w:rPr>
+          <w:rFonts w:ascii="Arial" w:eastAsia="Times New Roman" w:hAnsi="Arial" w:cs="Arial"/>
+          <w:color w:val="242729"/>
+          <w:sz w:val="23"/>
+          <w:szCs w:val="23"/>
+          <w:lang w:eastAsia="en-US"/>
+        </w:rPr>
+        <w:t>Then in your browser, enter the follow address,</w:t>
+      </w:r>
+    </w:p>
+    <w:p>
+      <w:pPr>
+        <w:shd w:val="clear" w:color="auto" w:fill="FFFFFF"/>
+        <w:spacing w:after="240" w:line="240" w:lineRule="auto"/>
+        <w:textAlignment w:val="baseline"/>
+        <w:rPr>
+          <w:rFonts w:ascii="Arial" w:eastAsia="Times New Roman" w:hAnsi="Arial" w:cs="Arial"/>
+          <w:color w:val="242729"/>
+          <w:sz w:val="23"/>
+          <w:szCs w:val="23"/>
+          <w:lang w:eastAsia="en-US"/>
+        </w:rPr>
+      </w:pPr>
+      <w:r>
+        <w:rPr>
+          <w:rFonts w:ascii="Arial" w:eastAsia="Times New Roman" w:hAnsi="Arial" w:cs="Arial"/>
+          <w:color w:val="242729"/>
+          <w:sz w:val="23"/>
+          <w:szCs w:val="23"/>
+          <w:lang w:eastAsia="en-US"/>
+        </w:rPr>
+        <w:t>Then in your browser, enter the follow address,</w:t>
+      </w:r>
+    </w:p>
+    <w:p>
+      <w:pPr>
+        <w:shd w:val="clear" w:color="auto" w:fill="EFF0F1"/>
+        <w:tabs>
+          <w:tab w:val="left" w:pos="916"/>
+          <w:tab w:val="left" w:pos="1832"/>
+          <w:tab w:val="left" w:pos="2748"/>
+          <w:tab w:val="left" w:pos="3664"/>
+          <w:tab w:val="left" w:pos="4580"/>
+          <w:tab w:val="left" w:pos="5496"/>
+          <w:tab w:val="left" w:pos="6412"/>
+          <w:tab w:val="left" w:pos="7328"/>
+          <w:tab w:val="left" w:pos="8244"/>
+          <w:tab w:val="left" w:pos="9160"/>
+          <w:tab w:val="left" w:pos="10076"/>
+          <w:tab w:val="left" w:pos="10992"/>
+          <w:tab w:val="left" w:pos="11908"/>
+          <w:tab w:val="left" w:pos="12824"/>
+          <w:tab w:val="left" w:pos="13740"/>
+          <w:tab w:val="left" w:pos="14656"/>
+        </w:tabs>
+        <w:spacing w:after="0" w:line="240" w:lineRule="auto"/>
+        <w:textAlignment w:val="baseline"/>
+        <w:rPr>
+          <w:rFonts w:ascii="Consolas" w:eastAsia="Times New Roman" w:hAnsi="Consolas" w:cs="Courier New"/>
+          <w:color w:val="393318"/>
+          <w:lang w:eastAsia="en-US"/>
+        </w:rPr>
+      </w:pPr>
+      <w:r>
+        <w:rPr>
+          <w:rFonts w:ascii="inherit" w:eastAsia="Times New Roman" w:hAnsi="inherit" w:cs="Courier New"/>
+          <w:color w:val="303336"/>
+          <w:bdr w:val="none" w:sz="0" w:space="0" w:color="auto" w:frame="1"/>
+          <w:shd w:val="clear" w:color="auto" w:fill="EFF0F1"/>
+          <w:lang w:eastAsia="en-US"/>
+        </w:rPr>
+        <w:t>mynewdomain.com</w:t>
+      </w:r>
+    </w:p>
+    <w:p>
+      <w:pPr>
+        <w:shd w:val="clear" w:color="auto" w:fill="FFFFFF"/>
+        <w:spacing w:after="240" w:line="240" w:lineRule="auto"/>
+        <w:textAlignment w:val="baseline"/>
+        <w:rPr>
+          <w:rFonts w:ascii="Arial" w:eastAsia="Times New Roman" w:hAnsi="Arial" w:cs="Arial"/>
+          <w:color w:val="242729"/>
+          <w:sz w:val="23"/>
+          <w:szCs w:val="23"/>
+          <w:lang w:eastAsia="en-US"/>
+        </w:rPr>
+      </w:pPr>
+      <w:r>
+        <w:rPr>
+          <w:rFonts w:ascii="Arial" w:eastAsia="Times New Roman" w:hAnsi="Arial" w:cs="Arial"/>
+          <w:color w:val="242729"/>
+          <w:sz w:val="23"/>
+          <w:szCs w:val="23"/>
+          <w:lang w:eastAsia="en-US"/>
+        </w:rPr>
+        <w:t>And you should see your web app. Note that, www is not added in the domain name inside the host file, so only mynewdomain.com can be accessed. You can however add it.</w:t>
+      </w:r>
+    </w:p>
+    <w:p>
+      <w:pPr>
+        <w:shd w:val="clear" w:color="auto" w:fill="FFFFFF"/>
+        <w:spacing w:after="240" w:line="240" w:lineRule="auto"/>
+        <w:textAlignment w:val="baseline"/>
+        <w:rPr>
+          <w:rFonts w:ascii="Arial" w:eastAsia="Times New Roman" w:hAnsi="Arial" w:cs="Arial"/>
+          <w:color w:val="242729"/>
+          <w:sz w:val="23"/>
+          <w:szCs w:val="23"/>
+          <w:lang w:eastAsia="en-US"/>
+        </w:rPr>
+      </w:pPr>
+      <w:r>
+        <w:rPr>
+          <w:rFonts w:ascii="Arial" w:eastAsia="Times New Roman" w:hAnsi="Arial" w:cs="Arial"/>
+          <w:color w:val="242729"/>
+          <w:sz w:val="23"/>
+          <w:szCs w:val="23"/>
+          <w:lang w:eastAsia="en-US"/>
+        </w:rPr>
+        <w:t>Hope this helps. Cheers.</w:t>
+      </w:r>
+    </w:p>
     <w:p/>
     <w:p/>
     <w:p>
@@ -2907,7 +3524,6 @@
     <w:p/>
     <w:p>
       <w:r>
-        <w:lastRenderedPageBreak/>
         <w:t>I just solved this problem by disabling(uncheck) Hyper-V. Seems Hyper-V was enabled when I installed Docker</w:t>
       </w:r>
     </w:p>
@@ -2990,6 +3606,7 @@
     </w:p>
     <w:p>
       <w:r>
+        <w:lastRenderedPageBreak/>
         <w:t>This is just a friendly warning and not really a problem (as in that something does not work).</w:t>
       </w:r>
     </w:p>
@@ -3323,7 +3940,7 @@
       <w:proofErr w:type="spellEnd"/>
     </w:p>
     <w:p>
-      <w:hyperlink r:id="rId23" w:anchor="Troubleshooting_Apache" w:history="1">
+      <w:hyperlink r:id="rId25" w:anchor="Troubleshooting_Apache" w:history="1">
         <w:r>
           <w:rPr>
             <w:rStyle w:val="Hyperlink"/>
@@ -3420,15 +4037,7 @@
       </w:r>
       <w:proofErr w:type="spellEnd"/>
       <w:r>
-        <w:t xml:space="preserve"> </w:t>
-      </w:r>
-      <w:proofErr w:type="spellStart"/>
-      <w:r>
-        <w:t>nano</w:t>
-      </w:r>
-      <w:proofErr w:type="spellEnd"/>
-      <w:r>
-        <w:t>" at the command line or "</w:t>
+        <w:t xml:space="preserve"> nano" at the command line or "</w:t>
       </w:r>
       <w:proofErr w:type="spellStart"/>
       <w:r>
@@ -3477,7 +4086,7 @@
           <w:bdr w:val="none" w:sz="0" w:space="0" w:color="auto" w:frame="1"/>
           <w:shd w:val="clear" w:color="auto" w:fill="EFF0F1"/>
         </w:rPr>
-        <w:t xml:space="preserve"> </w:t>
+        <w:t xml:space="preserve"> nano /</w:t>
       </w:r>
       <w:proofErr w:type="spellStart"/>
       <w:r>
@@ -3488,7 +4097,7 @@
           <w:bdr w:val="none" w:sz="0" w:space="0" w:color="auto" w:frame="1"/>
           <w:shd w:val="clear" w:color="auto" w:fill="EFF0F1"/>
         </w:rPr>
-        <w:t>nano</w:t>
+        <w:t>etc</w:t>
       </w:r>
       <w:proofErr w:type="spellEnd"/>
       <w:r>
@@ -3499,7 +4108,7 @@
           <w:bdr w:val="none" w:sz="0" w:space="0" w:color="auto" w:frame="1"/>
           <w:shd w:val="clear" w:color="auto" w:fill="EFF0F1"/>
         </w:rPr>
-        <w:t xml:space="preserve"> /</w:t>
+        <w:t>/apache2/</w:t>
       </w:r>
       <w:proofErr w:type="spellStart"/>
       <w:r>
@@ -3510,7 +4119,7 @@
           <w:bdr w:val="none" w:sz="0" w:space="0" w:color="auto" w:frame="1"/>
           <w:shd w:val="clear" w:color="auto" w:fill="EFF0F1"/>
         </w:rPr>
-        <w:t>etc</w:t>
+        <w:t>conf.d</w:t>
       </w:r>
       <w:proofErr w:type="spellEnd"/>
       <w:r>
@@ -3521,7 +4130,7 @@
           <w:bdr w:val="none" w:sz="0" w:space="0" w:color="auto" w:frame="1"/>
           <w:shd w:val="clear" w:color="auto" w:fill="EFF0F1"/>
         </w:rPr>
-        <w:t>/apache2/</w:t>
+        <w:t>/</w:t>
       </w:r>
       <w:proofErr w:type="spellStart"/>
       <w:r>
@@ -3532,10 +4141,17 @@
           <w:bdr w:val="none" w:sz="0" w:space="0" w:color="auto" w:frame="1"/>
           <w:shd w:val="clear" w:color="auto" w:fill="EFF0F1"/>
         </w:rPr>
-        <w:t>conf.d</w:t>
-      </w:r>
-      <w:proofErr w:type="spellEnd"/>
-      <w:r>
+        <w:t>fqdn</w:t>
+      </w:r>
+      <w:proofErr w:type="spellEnd"/>
+    </w:p>
+    <w:p>
+      <w:r>
+        <w:t>or</w:t>
+      </w:r>
+    </w:p>
+    <w:p>
+      <w:pPr>
         <w:rPr>
           <w:rStyle w:val="HTMLCode"/>
           <w:rFonts w:ascii="Consolas" w:eastAsiaTheme="majorEastAsia" w:hAnsi="Consolas"/>
@@ -3543,8 +4159,7 @@
           <w:bdr w:val="none" w:sz="0" w:space="0" w:color="auto" w:frame="1"/>
           <w:shd w:val="clear" w:color="auto" w:fill="EFF0F1"/>
         </w:rPr>
-        <w:t>/</w:t>
-      </w:r>
+      </w:pPr>
       <w:proofErr w:type="spellStart"/>
       <w:r>
         <w:rPr>
@@ -3554,18 +4169,10 @@
           <w:bdr w:val="none" w:sz="0" w:space="0" w:color="auto" w:frame="1"/>
           <w:shd w:val="clear" w:color="auto" w:fill="EFF0F1"/>
         </w:rPr>
-        <w:t>fqdn</w:t>
-      </w:r>
-      <w:proofErr w:type="spellEnd"/>
-    </w:p>
-    <w:p>
-      <w:r>
-        <w:lastRenderedPageBreak/>
-        <w:t>or</w:t>
-      </w:r>
-    </w:p>
-    <w:p>
-      <w:pPr>
+        <w:t>gksu</w:t>
+      </w:r>
+      <w:proofErr w:type="spellEnd"/>
+      <w:r>
         <w:rPr>
           <w:rStyle w:val="HTMLCode"/>
           <w:rFonts w:ascii="Consolas" w:eastAsiaTheme="majorEastAsia" w:hAnsi="Consolas"/>
@@ -3573,7 +4180,8 @@
           <w:bdr w:val="none" w:sz="0" w:space="0" w:color="auto" w:frame="1"/>
           <w:shd w:val="clear" w:color="auto" w:fill="EFF0F1"/>
         </w:rPr>
-      </w:pPr>
+        <w:t xml:space="preserve"> "</w:t>
+      </w:r>
       <w:proofErr w:type="spellStart"/>
       <w:r>
         <w:rPr>
@@ -3583,7 +4191,7 @@
           <w:bdr w:val="none" w:sz="0" w:space="0" w:color="auto" w:frame="1"/>
           <w:shd w:val="clear" w:color="auto" w:fill="EFF0F1"/>
         </w:rPr>
-        <w:t>gksu</w:t>
+        <w:t>gedit</w:t>
       </w:r>
       <w:proofErr w:type="spellEnd"/>
       <w:r>
@@ -3594,7 +4202,7 @@
           <w:bdr w:val="none" w:sz="0" w:space="0" w:color="auto" w:frame="1"/>
           <w:shd w:val="clear" w:color="auto" w:fill="EFF0F1"/>
         </w:rPr>
-        <w:t xml:space="preserve"> "</w:t>
+        <w:t xml:space="preserve"> /</w:t>
       </w:r>
       <w:proofErr w:type="spellStart"/>
       <w:r>
@@ -3605,7 +4213,7 @@
           <w:bdr w:val="none" w:sz="0" w:space="0" w:color="auto" w:frame="1"/>
           <w:shd w:val="clear" w:color="auto" w:fill="EFF0F1"/>
         </w:rPr>
-        <w:t>gedit</w:t>
+        <w:t>etc</w:t>
       </w:r>
       <w:proofErr w:type="spellEnd"/>
       <w:r>
@@ -3616,7 +4224,7 @@
           <w:bdr w:val="none" w:sz="0" w:space="0" w:color="auto" w:frame="1"/>
           <w:shd w:val="clear" w:color="auto" w:fill="EFF0F1"/>
         </w:rPr>
-        <w:t xml:space="preserve"> /</w:t>
+        <w:t>/apache2/</w:t>
       </w:r>
       <w:proofErr w:type="spellStart"/>
       <w:r>
@@ -3627,7 +4235,7 @@
           <w:bdr w:val="none" w:sz="0" w:space="0" w:color="auto" w:frame="1"/>
           <w:shd w:val="clear" w:color="auto" w:fill="EFF0F1"/>
         </w:rPr>
-        <w:t>etc</w:t>
+        <w:t>conf.d</w:t>
       </w:r>
       <w:proofErr w:type="spellEnd"/>
       <w:r>
@@ -3638,7 +4246,7 @@
           <w:bdr w:val="none" w:sz="0" w:space="0" w:color="auto" w:frame="1"/>
           <w:shd w:val="clear" w:color="auto" w:fill="EFF0F1"/>
         </w:rPr>
-        <w:t>/apache2/</w:t>
+        <w:t>/</w:t>
       </w:r>
       <w:proofErr w:type="spellStart"/>
       <w:r>
@@ -3649,7 +4257,7 @@
           <w:bdr w:val="none" w:sz="0" w:space="0" w:color="auto" w:frame="1"/>
           <w:shd w:val="clear" w:color="auto" w:fill="EFF0F1"/>
         </w:rPr>
-        <w:t>conf.d</w:t>
+        <w:t>fqdn</w:t>
       </w:r>
       <w:proofErr w:type="spellEnd"/>
       <w:r>
@@ -3660,10 +4268,16 @@
           <w:bdr w:val="none" w:sz="0" w:space="0" w:color="auto" w:frame="1"/>
           <w:shd w:val="clear" w:color="auto" w:fill="EFF0F1"/>
         </w:rPr>
-        <w:t>/</w:t>
-      </w:r>
-      <w:proofErr w:type="spellStart"/>
-      <w:r>
+        <w:t>"</w:t>
+      </w:r>
+    </w:p>
+    <w:p>
+      <w:r>
+        <w:t>then add</w:t>
+      </w:r>
+    </w:p>
+    <w:p>
+      <w:pPr>
         <w:rPr>
           <w:rStyle w:val="HTMLCode"/>
           <w:rFonts w:ascii="Consolas" w:eastAsiaTheme="majorEastAsia" w:hAnsi="Consolas"/>
@@ -3671,9 +4285,8 @@
           <w:bdr w:val="none" w:sz="0" w:space="0" w:color="auto" w:frame="1"/>
           <w:shd w:val="clear" w:color="auto" w:fill="EFF0F1"/>
         </w:rPr>
-        <w:t>fqdn</w:t>
-      </w:r>
-      <w:proofErr w:type="spellEnd"/>
+      </w:pPr>
+      <w:proofErr w:type="spellStart"/>
       <w:r>
         <w:rPr>
           <w:rStyle w:val="HTMLCode"/>
@@ -3682,16 +4295,10 @@
           <w:bdr w:val="none" w:sz="0" w:space="0" w:color="auto" w:frame="1"/>
           <w:shd w:val="clear" w:color="auto" w:fill="EFF0F1"/>
         </w:rPr>
-        <w:t>"</w:t>
-      </w:r>
-    </w:p>
-    <w:p>
-      <w:r>
-        <w:t>then add</w:t>
-      </w:r>
-    </w:p>
-    <w:p>
-      <w:pPr>
+        <w:t>ServerName</w:t>
+      </w:r>
+      <w:proofErr w:type="spellEnd"/>
+      <w:r>
         <w:rPr>
           <w:rStyle w:val="HTMLCode"/>
           <w:rFonts w:ascii="Consolas" w:eastAsiaTheme="majorEastAsia" w:hAnsi="Consolas"/>
@@ -3699,9 +4306,16 @@
           <w:bdr w:val="none" w:sz="0" w:space="0" w:color="auto" w:frame="1"/>
           <w:shd w:val="clear" w:color="auto" w:fill="EFF0F1"/>
         </w:rPr>
-      </w:pPr>
-      <w:proofErr w:type="spellStart"/>
-      <w:r>
+        <w:t xml:space="preserve"> localhost</w:t>
+      </w:r>
+    </w:p>
+    <w:p>
+      <w:r>
+        <w:t>to the file and save. This can all be done in a single command with the following:</w:t>
+      </w:r>
+    </w:p>
+    <w:p>
+      <w:pPr>
         <w:rPr>
           <w:rStyle w:val="HTMLCode"/>
           <w:rFonts w:ascii="Consolas" w:eastAsiaTheme="majorEastAsia" w:hAnsi="Consolas"/>
@@ -3709,9 +4323,7 @@
           <w:bdr w:val="none" w:sz="0" w:space="0" w:color="auto" w:frame="1"/>
           <w:shd w:val="clear" w:color="auto" w:fill="EFF0F1"/>
         </w:rPr>
-        <w:t>ServerName</w:t>
-      </w:r>
-      <w:proofErr w:type="spellEnd"/>
+      </w:pPr>
       <w:r>
         <w:rPr>
           <w:rStyle w:val="HTMLCode"/>
@@ -3720,16 +4332,10 @@
           <w:bdr w:val="none" w:sz="0" w:space="0" w:color="auto" w:frame="1"/>
           <w:shd w:val="clear" w:color="auto" w:fill="EFF0F1"/>
         </w:rPr>
-        <w:t xml:space="preserve"> localhost</w:t>
-      </w:r>
-    </w:p>
-    <w:p>
-      <w:r>
-        <w:t>to the file and save. This can all be done in a single command with the following:</w:t>
-      </w:r>
-    </w:p>
-    <w:p>
-      <w:pPr>
+        <w:t xml:space="preserve"> echo "</w:t>
+      </w:r>
+      <w:proofErr w:type="spellStart"/>
+      <w:r>
         <w:rPr>
           <w:rStyle w:val="HTMLCode"/>
           <w:rFonts w:ascii="Consolas" w:eastAsiaTheme="majorEastAsia" w:hAnsi="Consolas"/>
@@ -3737,7 +4343,9 @@
           <w:bdr w:val="none" w:sz="0" w:space="0" w:color="auto" w:frame="1"/>
           <w:shd w:val="clear" w:color="auto" w:fill="EFF0F1"/>
         </w:rPr>
-      </w:pPr>
+        <w:t>ServerName</w:t>
+      </w:r>
+      <w:proofErr w:type="spellEnd"/>
       <w:r>
         <w:rPr>
           <w:rStyle w:val="HTMLCode"/>
@@ -3746,7 +4354,7 @@
           <w:bdr w:val="none" w:sz="0" w:space="0" w:color="auto" w:frame="1"/>
           <w:shd w:val="clear" w:color="auto" w:fill="EFF0F1"/>
         </w:rPr>
-        <w:t xml:space="preserve"> echo "</w:t>
+        <w:t xml:space="preserve"> localhost" | </w:t>
       </w:r>
       <w:proofErr w:type="spellStart"/>
       <w:r>
@@ -3757,7 +4365,7 @@
           <w:bdr w:val="none" w:sz="0" w:space="0" w:color="auto" w:frame="1"/>
           <w:shd w:val="clear" w:color="auto" w:fill="EFF0F1"/>
         </w:rPr>
-        <w:t>ServerName</w:t>
+        <w:t>sudo</w:t>
       </w:r>
       <w:proofErr w:type="spellEnd"/>
       <w:r>
@@ -3768,7 +4376,7 @@
           <w:bdr w:val="none" w:sz="0" w:space="0" w:color="auto" w:frame="1"/>
           <w:shd w:val="clear" w:color="auto" w:fill="EFF0F1"/>
         </w:rPr>
-        <w:t xml:space="preserve"> localhost" | </w:t>
+        <w:t xml:space="preserve"> tee /</w:t>
       </w:r>
       <w:proofErr w:type="spellStart"/>
       <w:r>
@@ -3779,7 +4387,7 @@
           <w:bdr w:val="none" w:sz="0" w:space="0" w:color="auto" w:frame="1"/>
           <w:shd w:val="clear" w:color="auto" w:fill="EFF0F1"/>
         </w:rPr>
-        <w:t>sudo</w:t>
+        <w:t>etc</w:t>
       </w:r>
       <w:proofErr w:type="spellEnd"/>
       <w:r>
@@ -3790,7 +4398,7 @@
           <w:bdr w:val="none" w:sz="0" w:space="0" w:color="auto" w:frame="1"/>
           <w:shd w:val="clear" w:color="auto" w:fill="EFF0F1"/>
         </w:rPr>
-        <w:t xml:space="preserve"> tee /</w:t>
+        <w:t>/apache2/</w:t>
       </w:r>
       <w:proofErr w:type="spellStart"/>
       <w:r>
@@ -3801,7 +4409,7 @@
           <w:bdr w:val="none" w:sz="0" w:space="0" w:color="auto" w:frame="1"/>
           <w:shd w:val="clear" w:color="auto" w:fill="EFF0F1"/>
         </w:rPr>
-        <w:t>etc</w:t>
+        <w:t>conf.d</w:t>
       </w:r>
       <w:proofErr w:type="spellEnd"/>
       <w:r>
@@ -3812,7 +4420,7 @@
           <w:bdr w:val="none" w:sz="0" w:space="0" w:color="auto" w:frame="1"/>
           <w:shd w:val="clear" w:color="auto" w:fill="EFF0F1"/>
         </w:rPr>
-        <w:t>/apache2/</w:t>
+        <w:t>/</w:t>
       </w:r>
       <w:proofErr w:type="spellStart"/>
       <w:r>
@@ -3823,10 +4431,17 @@
           <w:bdr w:val="none" w:sz="0" w:space="0" w:color="auto" w:frame="1"/>
           <w:shd w:val="clear" w:color="auto" w:fill="EFF0F1"/>
         </w:rPr>
-        <w:t>conf.d</w:t>
-      </w:r>
-      <w:proofErr w:type="spellEnd"/>
-      <w:r>
+        <w:t>fqdn</w:t>
+      </w:r>
+      <w:proofErr w:type="spellEnd"/>
+    </w:p>
+    <w:p>
+      <w:r>
+        <w:t>But on Ubuntu 14.04:</w:t>
+      </w:r>
+    </w:p>
+    <w:p>
+      <w:pPr>
         <w:rPr>
           <w:rStyle w:val="HTMLCode"/>
           <w:rFonts w:ascii="Consolas" w:eastAsiaTheme="majorEastAsia" w:hAnsi="Consolas"/>
@@ -3834,9 +4449,7 @@
           <w:bdr w:val="none" w:sz="0" w:space="0" w:color="auto" w:frame="1"/>
           <w:shd w:val="clear" w:color="auto" w:fill="EFF0F1"/>
         </w:rPr>
-        <w:t>/</w:t>
-      </w:r>
-      <w:proofErr w:type="spellStart"/>
+      </w:pPr>
       <w:r>
         <w:rPr>
           <w:rStyle w:val="HTMLCode"/>
@@ -3845,33 +4458,7 @@
           <w:bdr w:val="none" w:sz="0" w:space="0" w:color="auto" w:frame="1"/>
           <w:shd w:val="clear" w:color="auto" w:fill="EFF0F1"/>
         </w:rPr>
-        <w:t>fqdn</w:t>
-      </w:r>
-      <w:proofErr w:type="spellEnd"/>
-    </w:p>
-    <w:p>
-      <w:r>
-        <w:t>But on Ubuntu 14.04:</w:t>
-      </w:r>
-    </w:p>
-    <w:p>
-      <w:pPr>
-        <w:rPr>
-          <w:rStyle w:val="HTMLCode"/>
-          <w:rFonts w:ascii="Consolas" w:eastAsiaTheme="majorEastAsia" w:hAnsi="Consolas"/>
-          <w:color w:val="242729"/>
-          <w:bdr w:val="none" w:sz="0" w:space="0" w:color="auto" w:frame="1"/>
-          <w:shd w:val="clear" w:color="auto" w:fill="EFF0F1"/>
-        </w:rPr>
-      </w:pPr>
-      <w:r>
-        <w:rPr>
-          <w:rStyle w:val="HTMLCode"/>
-          <w:rFonts w:ascii="Consolas" w:eastAsiaTheme="majorEastAsia" w:hAnsi="Consolas"/>
-          <w:color w:val="242729"/>
-          <w:bdr w:val="none" w:sz="0" w:space="0" w:color="auto" w:frame="1"/>
-          <w:shd w:val="clear" w:color="auto" w:fill="EFF0F1"/>
-        </w:rPr>
+        <w:lastRenderedPageBreak/>
         <w:t xml:space="preserve"> echo "</w:t>
       </w:r>
       <w:proofErr w:type="spellStart"/>
@@ -4025,7 +4612,7 @@
     <w:p/>
     <w:p/>
     <w:sectPr>
-      <w:footerReference w:type="default" r:id="rId24"/>
+      <w:footerReference w:type="default" r:id="rId26"/>
       <w:pgSz w:w="12240" w:h="15840" w:code="1"/>
       <w:pgMar w:top="1080" w:right="1440" w:bottom="1080" w:left="1440" w:header="720" w:footer="720" w:gutter="0"/>
       <w:cols w:space="720"/>
@@ -6721,6 +7308,119 @@
     </w:lvl>
   </w:abstractNum>
   <w:abstractNum w:abstractNumId="23" w15:restartNumberingAfterBreak="0">
+    <w:nsid w:val="4D242171"/>
+    <w:multiLevelType w:val="multilevel"/>
+    <w:tmpl w:val="43661AC8"/>
+    <w:lvl w:ilvl="0">
+      <w:start w:val="1"/>
+      <w:numFmt w:val="decimal"/>
+      <w:lvlText w:val="%1."/>
+      <w:lvlJc w:val="left"/>
+      <w:pPr>
+        <w:tabs>
+          <w:tab w:val="num" w:pos="720"/>
+        </w:tabs>
+        <w:ind w:left="720" w:hanging="360"/>
+      </w:pPr>
+    </w:lvl>
+    <w:lvl w:ilvl="1" w:tentative="1">
+      <w:start w:val="1"/>
+      <w:numFmt w:val="decimal"/>
+      <w:lvlText w:val="%2."/>
+      <w:lvlJc w:val="left"/>
+      <w:pPr>
+        <w:tabs>
+          <w:tab w:val="num" w:pos="1440"/>
+        </w:tabs>
+        <w:ind w:left="1440" w:hanging="360"/>
+      </w:pPr>
+    </w:lvl>
+    <w:lvl w:ilvl="2" w:tentative="1">
+      <w:start w:val="1"/>
+      <w:numFmt w:val="decimal"/>
+      <w:lvlText w:val="%3."/>
+      <w:lvlJc w:val="left"/>
+      <w:pPr>
+        <w:tabs>
+          <w:tab w:val="num" w:pos="2160"/>
+        </w:tabs>
+        <w:ind w:left="2160" w:hanging="360"/>
+      </w:pPr>
+    </w:lvl>
+    <w:lvl w:ilvl="3" w:tentative="1">
+      <w:start w:val="1"/>
+      <w:numFmt w:val="decimal"/>
+      <w:lvlText w:val="%4."/>
+      <w:lvlJc w:val="left"/>
+      <w:pPr>
+        <w:tabs>
+          <w:tab w:val="num" w:pos="2880"/>
+        </w:tabs>
+        <w:ind w:left="2880" w:hanging="360"/>
+      </w:pPr>
+    </w:lvl>
+    <w:lvl w:ilvl="4" w:tentative="1">
+      <w:start w:val="1"/>
+      <w:numFmt w:val="decimal"/>
+      <w:lvlText w:val="%5."/>
+      <w:lvlJc w:val="left"/>
+      <w:pPr>
+        <w:tabs>
+          <w:tab w:val="num" w:pos="3600"/>
+        </w:tabs>
+        <w:ind w:left="3600" w:hanging="360"/>
+      </w:pPr>
+    </w:lvl>
+    <w:lvl w:ilvl="5" w:tentative="1">
+      <w:start w:val="1"/>
+      <w:numFmt w:val="decimal"/>
+      <w:lvlText w:val="%6."/>
+      <w:lvlJc w:val="left"/>
+      <w:pPr>
+        <w:tabs>
+          <w:tab w:val="num" w:pos="4320"/>
+        </w:tabs>
+        <w:ind w:left="4320" w:hanging="360"/>
+      </w:pPr>
+    </w:lvl>
+    <w:lvl w:ilvl="6" w:tentative="1">
+      <w:start w:val="1"/>
+      <w:numFmt w:val="decimal"/>
+      <w:lvlText w:val="%7."/>
+      <w:lvlJc w:val="left"/>
+      <w:pPr>
+        <w:tabs>
+          <w:tab w:val="num" w:pos="5040"/>
+        </w:tabs>
+        <w:ind w:left="5040" w:hanging="360"/>
+      </w:pPr>
+    </w:lvl>
+    <w:lvl w:ilvl="7" w:tentative="1">
+      <w:start w:val="1"/>
+      <w:numFmt w:val="decimal"/>
+      <w:lvlText w:val="%8."/>
+      <w:lvlJc w:val="left"/>
+      <w:pPr>
+        <w:tabs>
+          <w:tab w:val="num" w:pos="5760"/>
+        </w:tabs>
+        <w:ind w:left="5760" w:hanging="360"/>
+      </w:pPr>
+    </w:lvl>
+    <w:lvl w:ilvl="8" w:tentative="1">
+      <w:start w:val="1"/>
+      <w:numFmt w:val="decimal"/>
+      <w:lvlText w:val="%9."/>
+      <w:lvlJc w:val="left"/>
+      <w:pPr>
+        <w:tabs>
+          <w:tab w:val="num" w:pos="6480"/>
+        </w:tabs>
+        <w:ind w:left="6480" w:hanging="360"/>
+      </w:pPr>
+    </w:lvl>
+  </w:abstractNum>
+  <w:abstractNum w:abstractNumId="24" w15:restartNumberingAfterBreak="0">
     <w:nsid w:val="4E902FCA"/>
     <w:multiLevelType w:val="hybridMultilevel"/>
     <w:tmpl w:val="DFEE6184"/>
@@ -6833,7 +7533,7 @@
       </w:rPr>
     </w:lvl>
   </w:abstractNum>
-  <w:abstractNum w:abstractNumId="24" w15:restartNumberingAfterBreak="0">
+  <w:abstractNum w:abstractNumId="25" w15:restartNumberingAfterBreak="0">
     <w:nsid w:val="57797888"/>
     <w:multiLevelType w:val="hybridMultilevel"/>
     <w:tmpl w:val="8DB8550A"/>
@@ -6946,7 +7646,7 @@
       </w:rPr>
     </w:lvl>
   </w:abstractNum>
-  <w:abstractNum w:abstractNumId="25" w15:restartNumberingAfterBreak="0">
+  <w:abstractNum w:abstractNumId="26" w15:restartNumberingAfterBreak="0">
     <w:nsid w:val="58046B71"/>
     <w:multiLevelType w:val="hybridMultilevel"/>
     <w:tmpl w:val="FB5200C4"/>
@@ -7059,7 +7759,7 @@
       </w:rPr>
     </w:lvl>
   </w:abstractNum>
-  <w:abstractNum w:abstractNumId="26" w15:restartNumberingAfterBreak="0">
+  <w:abstractNum w:abstractNumId="27" w15:restartNumberingAfterBreak="0">
     <w:nsid w:val="5E3A1D80"/>
     <w:multiLevelType w:val="multilevel"/>
     <w:tmpl w:val="C3CA9530"/>
@@ -7208,7 +7908,7 @@
       </w:rPr>
     </w:lvl>
   </w:abstractNum>
-  <w:abstractNum w:abstractNumId="27" w15:restartNumberingAfterBreak="0">
+  <w:abstractNum w:abstractNumId="28" w15:restartNumberingAfterBreak="0">
     <w:nsid w:val="60B42488"/>
     <w:multiLevelType w:val="hybridMultilevel"/>
     <w:tmpl w:val="76109DE4"/>
@@ -7321,7 +8021,7 @@
       </w:rPr>
     </w:lvl>
   </w:abstractNum>
-  <w:abstractNum w:abstractNumId="28" w15:restartNumberingAfterBreak="0">
+  <w:abstractNum w:abstractNumId="29" w15:restartNumberingAfterBreak="0">
     <w:nsid w:val="60B669A5"/>
     <w:multiLevelType w:val="hybridMultilevel"/>
     <w:tmpl w:val="7A8E3EB4"/>
@@ -7434,7 +8134,7 @@
       </w:rPr>
     </w:lvl>
   </w:abstractNum>
-  <w:abstractNum w:abstractNumId="29" w15:restartNumberingAfterBreak="0">
+  <w:abstractNum w:abstractNumId="30" w15:restartNumberingAfterBreak="0">
     <w:nsid w:val="62897654"/>
     <w:multiLevelType w:val="multilevel"/>
     <w:tmpl w:val="78388930"/>
@@ -7547,7 +8247,7 @@
       </w:pPr>
     </w:lvl>
   </w:abstractNum>
-  <w:abstractNum w:abstractNumId="30" w15:restartNumberingAfterBreak="0">
+  <w:abstractNum w:abstractNumId="31" w15:restartNumberingAfterBreak="0">
     <w:nsid w:val="64CB1999"/>
     <w:multiLevelType w:val="hybridMultilevel"/>
     <w:tmpl w:val="87181984"/>
@@ -7633,7 +8333,7 @@
       </w:pPr>
     </w:lvl>
   </w:abstractNum>
-  <w:abstractNum w:abstractNumId="31" w15:restartNumberingAfterBreak="0">
+  <w:abstractNum w:abstractNumId="32" w15:restartNumberingAfterBreak="0">
     <w:nsid w:val="65442B5F"/>
     <w:multiLevelType w:val="hybridMultilevel"/>
     <w:tmpl w:val="FC46AD02"/>
@@ -7746,7 +8446,7 @@
       </w:rPr>
     </w:lvl>
   </w:abstractNum>
-  <w:abstractNum w:abstractNumId="32" w15:restartNumberingAfterBreak="0">
+  <w:abstractNum w:abstractNumId="33" w15:restartNumberingAfterBreak="0">
     <w:nsid w:val="68A53F1B"/>
     <w:multiLevelType w:val="hybridMultilevel"/>
     <w:tmpl w:val="1E4EE298"/>
@@ -7859,7 +8559,7 @@
       </w:rPr>
     </w:lvl>
   </w:abstractNum>
-  <w:abstractNum w:abstractNumId="33" w15:restartNumberingAfterBreak="0">
+  <w:abstractNum w:abstractNumId="34" w15:restartNumberingAfterBreak="0">
     <w:nsid w:val="6E45121D"/>
     <w:multiLevelType w:val="multilevel"/>
     <w:tmpl w:val="42F2B324"/>
@@ -8008,7 +8708,7 @@
       </w:rPr>
     </w:lvl>
   </w:abstractNum>
-  <w:abstractNum w:abstractNumId="34" w15:restartNumberingAfterBreak="0">
+  <w:abstractNum w:abstractNumId="35" w15:restartNumberingAfterBreak="0">
     <w:nsid w:val="775433E1"/>
     <w:multiLevelType w:val="hybridMultilevel"/>
     <w:tmpl w:val="18DE8460"/>
@@ -8121,7 +8821,7 @@
       </w:rPr>
     </w:lvl>
   </w:abstractNum>
-  <w:abstractNum w:abstractNumId="35" w15:restartNumberingAfterBreak="0">
+  <w:abstractNum w:abstractNumId="36" w15:restartNumberingAfterBreak="0">
     <w:nsid w:val="7C4B0F0A"/>
     <w:multiLevelType w:val="hybridMultilevel"/>
     <w:tmpl w:val="3B5A7C2C"/>
@@ -8247,10 +8947,10 @@
     <w:abstractNumId w:val="3"/>
   </w:num>
   <w:num w:numId="5">
-    <w:abstractNumId w:val="33"/>
+    <w:abstractNumId w:val="34"/>
   </w:num>
   <w:num w:numId="6">
-    <w:abstractNumId w:val="27"/>
+    <w:abstractNumId w:val="28"/>
   </w:num>
   <w:num w:numId="7">
     <w:abstractNumId w:val="13"/>
@@ -8262,7 +8962,7 @@
     <w:abstractNumId w:val="10"/>
   </w:num>
   <w:num w:numId="10">
-    <w:abstractNumId w:val="34"/>
+    <w:abstractNumId w:val="35"/>
   </w:num>
   <w:num w:numId="11">
     <w:abstractNumId w:val="12"/>
@@ -8271,13 +8971,13 @@
     <w:abstractNumId w:val="15"/>
   </w:num>
   <w:num w:numId="13">
-    <w:abstractNumId w:val="24"/>
+    <w:abstractNumId w:val="25"/>
   </w:num>
   <w:num w:numId="14">
     <w:abstractNumId w:val="7"/>
   </w:num>
   <w:num w:numId="15">
-    <w:abstractNumId w:val="28"/>
+    <w:abstractNumId w:val="29"/>
   </w:num>
   <w:num w:numId="16">
     <w:abstractNumId w:val="14"/>
@@ -8295,10 +8995,10 @@
     <w:abstractNumId w:val="11"/>
   </w:num>
   <w:num w:numId="21">
-    <w:abstractNumId w:val="29"/>
+    <w:abstractNumId w:val="30"/>
   </w:num>
   <w:num w:numId="22">
-    <w:abstractNumId w:val="30"/>
+    <w:abstractNumId w:val="31"/>
   </w:num>
   <w:num w:numId="23">
     <w:abstractNumId w:val="4"/>
@@ -8307,7 +9007,7 @@
     <w:abstractNumId w:val="19"/>
   </w:num>
   <w:num w:numId="25">
-    <w:abstractNumId w:val="35"/>
+    <w:abstractNumId w:val="36"/>
   </w:num>
   <w:num w:numId="26">
     <w:abstractNumId w:val="21"/>
@@ -8322,25 +9022,28 @@
     <w:abstractNumId w:val="22"/>
   </w:num>
   <w:num w:numId="30">
-    <w:abstractNumId w:val="23"/>
+    <w:abstractNumId w:val="24"/>
   </w:num>
   <w:num w:numId="31">
-    <w:abstractNumId w:val="25"/>
+    <w:abstractNumId w:val="26"/>
   </w:num>
   <w:num w:numId="32">
-    <w:abstractNumId w:val="26"/>
+    <w:abstractNumId w:val="27"/>
   </w:num>
   <w:num w:numId="33">
-    <w:abstractNumId w:val="31"/>
+    <w:abstractNumId w:val="32"/>
   </w:num>
   <w:num w:numId="34">
     <w:abstractNumId w:val="16"/>
   </w:num>
   <w:num w:numId="35">
-    <w:abstractNumId w:val="32"/>
+    <w:abstractNumId w:val="33"/>
   </w:num>
   <w:num w:numId="36">
     <w:abstractNumId w:val="9"/>
+  </w:num>
+  <w:num w:numId="37">
+    <w:abstractNumId w:val="23"/>
   </w:num>
   <w:numIdMacAtCleanup w:val="36"/>
 </w:numbering>
@@ -8362,7 +9065,7 @@
       </w:pPr>
     </w:pPrDefault>
   </w:docDefaults>
-  <w:latentStyles w:defLockedState="0" w:defUIPriority="99" w:defSemiHidden="0" w:defUnhideWhenUsed="0" w:defQFormat="0" w:count="375">
+  <w:latentStyles w:defLockedState="0" w:defUIPriority="99" w:defSemiHidden="0" w:defUnhideWhenUsed="0" w:defQFormat="0" w:count="377">
     <w:lsdException w:name="Normal" w:uiPriority="0" w:qFormat="1"/>
     <w:lsdException w:name="heading 1" w:uiPriority="2" w:qFormat="1"/>
     <w:lsdException w:name="heading 2" w:semiHidden="1" w:uiPriority="2" w:unhideWhenUsed="1" w:qFormat="1"/>
@@ -8738,6 +9441,8 @@
     <w:lsdException w:name="Smart Hyperlink" w:semiHidden="1" w:unhideWhenUsed="1"/>
     <w:lsdException w:name="Hashtag" w:semiHidden="1" w:unhideWhenUsed="1"/>
     <w:lsdException w:name="Unresolved Mention" w:semiHidden="1" w:unhideWhenUsed="1"/>
+    <w:lsdException w:name="Smart Link" w:semiHidden="1" w:unhideWhenUsed="1"/>
+    <w:lsdException w:name="Smart Link Error" w:semiHidden="1" w:unhideWhenUsed="1"/>
   </w:latentStyles>
   <w:style w:type="paragraph" w:default="1" w:styleId="Normal">
     <w:name w:val="Normal"/>
@@ -10801,7 +11506,7 @@
 </file>
 
 <file path=customXml/itemProps3.xml><?xml version="1.0" encoding="utf-8"?>
-<ds:datastoreItem xmlns:ds="http://schemas.openxmlformats.org/officeDocument/2006/customXml" ds:itemID="{17A7A5C8-CEF4-495E-8D47-51B4606E18EC}">
+<ds:datastoreItem xmlns:ds="http://schemas.openxmlformats.org/officeDocument/2006/customXml" ds:itemID="{2A469AC1-F755-47C7-9BE4-2A4DE438EB46}">
   <ds:schemaRefs>
     <ds:schemaRef ds:uri="http://schemas.openxmlformats.org/officeDocument/2006/bibliography"/>
   </ds:schemaRefs>
